--- a/Instructions/Installation of plugins.docx
+++ b/Instructions/Installation of plugins.docx
@@ -1,20 +1,24 @@
 
 <file path=word/document.xml><?xml version="1.0" encoding="utf-8"?>
-<w:document xmlns:wpc="http://schemas.microsoft.com/office/word/2010/wordprocessingCanvas" xmlns:mc="http://schemas.openxmlformats.org/markup-compatibility/2006" xmlns:o="urn:schemas-microsoft-com:office:office" xmlns:r="http://schemas.openxmlformats.org/officeDocument/2006/relationships" xmlns:m="http://schemas.openxmlformats.org/officeDocument/2006/math" xmlns:v="urn:schemas-microsoft-com:vml" xmlns:wp14="http://schemas.microsoft.com/office/word/2010/wordprocessingDrawing" xmlns:wp="http://schemas.openxmlformats.org/drawingml/2006/wordprocessingDrawing" xmlns:w10="urn:schemas-microsoft-com:office:word" xmlns:w="http://schemas.openxmlformats.org/wordprocessingml/2006/main" xmlns:w14="http://schemas.microsoft.com/office/word/2010/wordml" xmlns:w15="http://schemas.microsoft.com/office/word/2012/wordml" xmlns:wpg="http://schemas.microsoft.com/office/word/2010/wordprocessingGroup" xmlns:wpi="http://schemas.microsoft.com/office/word/2010/wordprocessingInk" xmlns:wne="http://schemas.microsoft.com/office/word/2006/wordml" xmlns:wps="http://schemas.microsoft.com/office/word/2010/wordprocessingShape" mc:Ignorable="w14 w15 wp14">
+<w:document xmlns:wpc="http://schemas.microsoft.com/office/word/2010/wordprocessingCanvas" xmlns:cx="http://schemas.microsoft.com/office/drawing/2014/chartex" xmlns:cx1="http://schemas.microsoft.com/office/drawing/2015/9/8/chartex" xmlns:mc="http://schemas.openxmlformats.org/markup-compatibility/2006" xmlns:o="urn:schemas-microsoft-com:office:office" xmlns:r="http://schemas.openxmlformats.org/officeDocument/2006/relationships" xmlns:m="http://schemas.openxmlformats.org/officeDocument/2006/math" xmlns:v="urn:schemas-microsoft-com:vml" xmlns:wp14="http://schemas.microsoft.com/office/word/2010/wordprocessingDrawing" xmlns:wp="http://schemas.openxmlformats.org/drawingml/2006/wordprocessingDrawing" xmlns:w10="urn:schemas-microsoft-com:office:word" xmlns:w="http://schemas.openxmlformats.org/wordprocessingml/2006/main" xmlns:w14="http://schemas.microsoft.com/office/word/2010/wordml" xmlns:w15="http://schemas.microsoft.com/office/word/2012/wordml" xmlns:w16se="http://schemas.microsoft.com/office/word/2015/wordml/symex" xmlns:wpg="http://schemas.microsoft.com/office/word/2010/wordprocessingGroup" xmlns:wpi="http://schemas.microsoft.com/office/word/2010/wordprocessingInk" xmlns:wne="http://schemas.microsoft.com/office/word/2006/wordml" xmlns:wps="http://schemas.microsoft.com/office/word/2010/wordprocessingShape" mc:Ignorable="w14 w15 w16se wp14">
   <w:body>
     <w:p>
       <w:pPr>
-        <w:pStyle w:val="Rubrik1"/>
-      </w:pPr>
-      <w:proofErr w:type="spellStart"/>
-      <w:r>
-        <w:t>Extract</w:t>
-      </w:r>
-      <w:proofErr w:type="spellEnd"/>
-      <w:r>
-        <w:t xml:space="preserve"> to Excel</w:t>
-      </w:r>
-      <w:r>
+        <w:pStyle w:val="Heading1"/>
+        <w:rPr>
+          <w:lang w:val="en-US"/>
+        </w:rPr>
+      </w:pPr>
+      <w:r>
+        <w:rPr>
+          <w:lang w:val="en-US"/>
+        </w:rPr>
+        <w:t>Installing a</w:t>
+      </w:r>
+      <w:r>
+        <w:rPr>
+          <w:lang w:val="en-US"/>
+        </w:rPr>
         <w:t xml:space="preserve"> plugin </w:t>
       </w:r>
     </w:p>
@@ -67,7 +71,7 @@
     </w:p>
     <w:p>
       <w:pPr>
-        <w:pStyle w:val="Liststycke"/>
+        <w:pStyle w:val="ListParagraph"/>
         <w:numPr>
           <w:ilvl w:val="0"/>
           <w:numId w:val="3"/>
@@ -109,7 +113,7 @@
     </w:p>
     <w:p>
       <w:pPr>
-        <w:pStyle w:val="Liststycke"/>
+        <w:pStyle w:val="ListParagraph"/>
         <w:numPr>
           <w:ilvl w:val="0"/>
           <w:numId w:val="3"/>
@@ -158,14 +162,32 @@
           <w:szCs w:val="24"/>
           <w:lang w:val="en-US"/>
         </w:rPr>
-        <w:t xml:space="preserve">make sure that you use version 3.0 or newer. </w:t>
+        <w:t>m</w:t>
+      </w:r>
+      <w:r>
+        <w:rPr>
+          <w:rFonts w:ascii="Garamond" w:hAnsi="Garamond"/>
+          <w:sz w:val="24"/>
+          <w:szCs w:val="24"/>
+          <w:lang w:val="en-US"/>
+        </w:rPr>
+        <w:t>ake sure that you use a version compatible with the QGIS version you are using</w:t>
       </w:r>
       <w:bookmarkStart w:id="0" w:name="_GoBack"/>
       <w:bookmarkEnd w:id="0"/>
-    </w:p>
-    <w:p>
-      <w:pPr>
-        <w:pStyle w:val="Liststycke"/>
+      <w:r>
+        <w:rPr>
+          <w:rFonts w:ascii="Garamond" w:hAnsi="Garamond"/>
+          <w:sz w:val="24"/>
+          <w:szCs w:val="24"/>
+          <w:lang w:val="en-US"/>
+        </w:rPr>
+        <w:t xml:space="preserve">. </w:t>
+      </w:r>
+    </w:p>
+    <w:p>
+      <w:pPr>
+        <w:pStyle w:val="ListParagraph"/>
         <w:numPr>
           <w:ilvl w:val="0"/>
           <w:numId w:val="3"/>
@@ -200,19 +222,19 @@
     </w:p>
     <w:p>
       <w:pPr>
-        <w:pStyle w:val="Liststycke"/>
-        <w:rPr>
-          <w:rFonts w:ascii="Garamond" w:hAnsi="Garamond"/>
-          <w:b/>
-          <w:sz w:val="24"/>
-          <w:szCs w:val="24"/>
-          <w:lang w:val="en-US"/>
-        </w:rPr>
-      </w:pPr>
-    </w:p>
-    <w:p>
-      <w:pPr>
-        <w:pStyle w:val="Liststycke"/>
+        <w:pStyle w:val="ListParagraph"/>
+        <w:rPr>
+          <w:rFonts w:ascii="Garamond" w:hAnsi="Garamond"/>
+          <w:b/>
+          <w:sz w:val="24"/>
+          <w:szCs w:val="24"/>
+          <w:lang w:val="en-US"/>
+        </w:rPr>
+      </w:pPr>
+    </w:p>
+    <w:p>
+      <w:pPr>
+        <w:pStyle w:val="ListParagraph"/>
         <w:keepNext/>
         <w:jc w:val="center"/>
       </w:pPr>
@@ -223,7 +245,7 @@
           <w:noProof/>
           <w:sz w:val="24"/>
           <w:szCs w:val="24"/>
-          <w:lang w:eastAsia="sv-SE"/>
+          <w:lang w:val="en-US"/>
         </w:rPr>
         <w:drawing>
           <wp:inline distT="0" distB="0" distL="0" distR="0" wp14:anchorId="30386C47" wp14:editId="7F9E9EF4">
@@ -277,7 +299,7 @@
     </w:p>
     <w:p>
       <w:pPr>
-        <w:pStyle w:val="Beskrivning"/>
+        <w:pStyle w:val="Caption"/>
         <w:ind w:firstLine="720"/>
         <w:jc w:val="center"/>
         <w:rPr>
@@ -337,7 +359,7 @@
     </w:p>
     <w:p>
       <w:pPr>
-        <w:pStyle w:val="Liststycke"/>
+        <w:pStyle w:val="ListParagraph"/>
         <w:jc w:val="both"/>
         <w:rPr>
           <w:rFonts w:ascii="Garamond" w:hAnsi="Garamond"/>
@@ -350,7 +372,7 @@
     </w:p>
     <w:p>
       <w:pPr>
-        <w:pStyle w:val="Liststycke"/>
+        <w:pStyle w:val="ListParagraph"/>
         <w:numPr>
           <w:ilvl w:val="0"/>
           <w:numId w:val="3"/>
@@ -403,19 +425,19 @@
     </w:p>
     <w:p>
       <w:pPr>
-        <w:pStyle w:val="Liststycke"/>
-        <w:rPr>
-          <w:rFonts w:ascii="Garamond" w:hAnsi="Garamond"/>
-          <w:b/>
-          <w:sz w:val="24"/>
-          <w:szCs w:val="24"/>
-          <w:lang w:val="en-US"/>
-        </w:rPr>
-      </w:pPr>
-    </w:p>
-    <w:p>
-      <w:pPr>
-        <w:pStyle w:val="Liststycke"/>
+        <w:pStyle w:val="ListParagraph"/>
+        <w:rPr>
+          <w:rFonts w:ascii="Garamond" w:hAnsi="Garamond"/>
+          <w:b/>
+          <w:sz w:val="24"/>
+          <w:szCs w:val="24"/>
+          <w:lang w:val="en-US"/>
+        </w:rPr>
+      </w:pPr>
+    </w:p>
+    <w:p>
+      <w:pPr>
+        <w:pStyle w:val="ListParagraph"/>
         <w:keepNext/>
         <w:jc w:val="center"/>
       </w:pPr>
@@ -426,7 +448,7 @@
           <w:noProof/>
           <w:sz w:val="24"/>
           <w:szCs w:val="24"/>
-          <w:lang w:eastAsia="sv-SE"/>
+          <w:lang w:val="en-US"/>
         </w:rPr>
         <w:drawing>
           <wp:inline distT="0" distB="0" distL="0" distR="0" wp14:anchorId="0344FB91" wp14:editId="0873A626">
@@ -480,7 +502,7 @@
     </w:p>
     <w:p>
       <w:pPr>
-        <w:pStyle w:val="Beskrivning"/>
+        <w:pStyle w:val="Caption"/>
         <w:ind w:firstLine="720"/>
         <w:jc w:val="center"/>
         <w:rPr>
@@ -523,24 +545,46 @@
         <w:rPr>
           <w:lang w:val="fr-FR"/>
         </w:rPr>
-        <w:t>. Mangaement  menu for plugins</w:t>
-      </w:r>
-    </w:p>
-    <w:p>
-      <w:pPr>
-        <w:pStyle w:val="Liststycke"/>
-        <w:rPr>
-          <w:rFonts w:ascii="Garamond" w:hAnsi="Garamond"/>
-          <w:b/>
-          <w:sz w:val="24"/>
-          <w:szCs w:val="24"/>
+        <w:t xml:space="preserve">. </w:t>
+      </w:r>
+      <w:proofErr w:type="spellStart"/>
+      <w:proofErr w:type="gramStart"/>
+      <w:r>
+        <w:rPr>
           <w:lang w:val="fr-FR"/>
         </w:rPr>
-      </w:pPr>
-    </w:p>
-    <w:p>
-      <w:pPr>
-        <w:pStyle w:val="Liststycke"/>
+        <w:t>Mangaement</w:t>
+      </w:r>
+      <w:proofErr w:type="spellEnd"/>
+      <w:r>
+        <w:rPr>
+          <w:lang w:val="fr-FR"/>
+        </w:rPr>
+        <w:t xml:space="preserve">  menu</w:t>
+      </w:r>
+      <w:proofErr w:type="gramEnd"/>
+      <w:r>
+        <w:rPr>
+          <w:lang w:val="fr-FR"/>
+        </w:rPr>
+        <w:t xml:space="preserve"> for plugins</w:t>
+      </w:r>
+    </w:p>
+    <w:p>
+      <w:pPr>
+        <w:pStyle w:val="ListParagraph"/>
+        <w:rPr>
+          <w:rFonts w:ascii="Garamond" w:hAnsi="Garamond"/>
+          <w:b/>
+          <w:sz w:val="24"/>
+          <w:szCs w:val="24"/>
+          <w:lang w:val="fr-FR"/>
+        </w:rPr>
+      </w:pPr>
+    </w:p>
+    <w:p>
+      <w:pPr>
+        <w:pStyle w:val="ListParagraph"/>
         <w:numPr>
           <w:ilvl w:val="0"/>
           <w:numId w:val="3"/>
@@ -575,7 +619,7 @@
     </w:p>
     <w:p>
       <w:pPr>
-        <w:pStyle w:val="Liststycke"/>
+        <w:pStyle w:val="ListParagraph"/>
         <w:keepNext/>
         <w:jc w:val="center"/>
       </w:pPr>
@@ -586,7 +630,7 @@
           <w:noProof/>
           <w:sz w:val="24"/>
           <w:szCs w:val="24"/>
-          <w:lang w:eastAsia="sv-SE"/>
+          <w:lang w:val="en-US"/>
         </w:rPr>
         <w:lastRenderedPageBreak/>
         <w:drawing>
@@ -641,7 +685,7 @@
     </w:p>
     <w:p>
       <w:pPr>
-        <w:pStyle w:val="Beskrivning"/>
+        <w:pStyle w:val="Caption"/>
         <w:ind w:firstLine="720"/>
         <w:jc w:val="center"/>
         <w:rPr>
@@ -689,19 +733,19 @@
     </w:p>
     <w:p>
       <w:pPr>
-        <w:pStyle w:val="Liststycke"/>
-        <w:rPr>
-          <w:rFonts w:ascii="Garamond" w:hAnsi="Garamond"/>
-          <w:b/>
-          <w:sz w:val="24"/>
-          <w:szCs w:val="24"/>
-          <w:lang w:val="en-US"/>
-        </w:rPr>
-      </w:pPr>
-    </w:p>
-    <w:p>
-      <w:pPr>
-        <w:pStyle w:val="Liststycke"/>
+        <w:pStyle w:val="ListParagraph"/>
+        <w:rPr>
+          <w:rFonts w:ascii="Garamond" w:hAnsi="Garamond"/>
+          <w:b/>
+          <w:sz w:val="24"/>
+          <w:szCs w:val="24"/>
+          <w:lang w:val="en-US"/>
+        </w:rPr>
+      </w:pPr>
+    </w:p>
+    <w:p>
+      <w:pPr>
+        <w:pStyle w:val="ListParagraph"/>
         <w:numPr>
           <w:ilvl w:val="0"/>
           <w:numId w:val="3"/>
@@ -731,6 +775,15 @@
           <w:szCs w:val="24"/>
           <w:lang w:val="en-US"/>
         </w:rPr>
+        <w:t>gep_</w:t>
+      </w:r>
+      <w:r>
+        <w:rPr>
+          <w:rFonts w:ascii="Garamond" w:hAnsi="Garamond"/>
+          <w:sz w:val="24"/>
+          <w:szCs w:val="24"/>
+          <w:lang w:val="en-US"/>
+        </w:rPr>
         <w:t>onsset</w:t>
       </w:r>
       <w:proofErr w:type="spellEnd"/>
@@ -746,19 +799,19 @@
     </w:p>
     <w:p>
       <w:pPr>
-        <w:pStyle w:val="Liststycke"/>
-        <w:rPr>
-          <w:rFonts w:ascii="Garamond" w:hAnsi="Garamond"/>
-          <w:b/>
-          <w:sz w:val="24"/>
-          <w:szCs w:val="24"/>
-          <w:lang w:val="en-US"/>
-        </w:rPr>
-      </w:pPr>
-    </w:p>
-    <w:p>
-      <w:pPr>
-        <w:pStyle w:val="Liststycke"/>
+        <w:pStyle w:val="ListParagraph"/>
+        <w:rPr>
+          <w:rFonts w:ascii="Garamond" w:hAnsi="Garamond"/>
+          <w:b/>
+          <w:sz w:val="24"/>
+          <w:szCs w:val="24"/>
+          <w:lang w:val="en-US"/>
+        </w:rPr>
+      </w:pPr>
+    </w:p>
+    <w:p>
+      <w:pPr>
+        <w:pStyle w:val="ListParagraph"/>
         <w:keepNext/>
         <w:jc w:val="center"/>
       </w:pPr>
@@ -769,7 +822,7 @@
           <w:noProof/>
           <w:sz w:val="24"/>
           <w:szCs w:val="24"/>
-          <w:lang w:eastAsia="sv-SE"/>
+          <w:lang w:val="en-US"/>
         </w:rPr>
         <w:drawing>
           <wp:inline distT="0" distB="0" distL="0" distR="0" wp14:anchorId="3D9279FB" wp14:editId="375E5C10">
@@ -823,7 +876,7 @@
     </w:p>
     <w:p>
       <w:pPr>
-        <w:pStyle w:val="Beskrivning"/>
+        <w:pStyle w:val="Caption"/>
         <w:ind w:firstLine="720"/>
         <w:jc w:val="center"/>
         <w:rPr>
@@ -872,19 +925,19 @@
     </w:p>
     <w:p>
       <w:pPr>
-        <w:pStyle w:val="Liststycke"/>
-        <w:rPr>
-          <w:rFonts w:ascii="Garamond" w:hAnsi="Garamond"/>
-          <w:b/>
-          <w:sz w:val="24"/>
-          <w:szCs w:val="24"/>
-          <w:lang w:val="en-US"/>
-        </w:rPr>
-      </w:pPr>
-    </w:p>
-    <w:p>
-      <w:pPr>
-        <w:pStyle w:val="Liststycke"/>
+        <w:pStyle w:val="ListParagraph"/>
+        <w:rPr>
+          <w:rFonts w:ascii="Garamond" w:hAnsi="Garamond"/>
+          <w:b/>
+          <w:sz w:val="24"/>
+          <w:szCs w:val="24"/>
+          <w:lang w:val="en-US"/>
+        </w:rPr>
+      </w:pPr>
+    </w:p>
+    <w:p>
+      <w:pPr>
+        <w:pStyle w:val="ListParagraph"/>
         <w:numPr>
           <w:ilvl w:val="0"/>
           <w:numId w:val="3"/>
@@ -919,7 +972,7 @@
     </w:p>
     <w:p>
       <w:pPr>
-        <w:pStyle w:val="Liststycke"/>
+        <w:pStyle w:val="ListParagraph"/>
         <w:keepNext/>
         <w:jc w:val="center"/>
       </w:pPr>
@@ -930,7 +983,7 @@
           <w:noProof/>
           <w:sz w:val="24"/>
           <w:szCs w:val="24"/>
-          <w:lang w:eastAsia="sv-SE"/>
+          <w:lang w:val="en-US"/>
         </w:rPr>
         <w:lastRenderedPageBreak/>
         <w:drawing>
@@ -985,7 +1038,7 @@
     </w:p>
     <w:p>
       <w:pPr>
-        <w:pStyle w:val="Beskrivning"/>
+        <w:pStyle w:val="Caption"/>
         <w:ind w:firstLine="720"/>
         <w:jc w:val="center"/>
         <w:rPr>
@@ -1033,19 +1086,19 @@
     </w:p>
     <w:p>
       <w:pPr>
-        <w:pStyle w:val="Liststycke"/>
-        <w:rPr>
-          <w:rFonts w:ascii="Garamond" w:hAnsi="Garamond"/>
-          <w:b/>
-          <w:sz w:val="24"/>
-          <w:szCs w:val="24"/>
-          <w:lang w:val="en-US"/>
-        </w:rPr>
-      </w:pPr>
-    </w:p>
-    <w:p>
-      <w:pPr>
-        <w:pStyle w:val="Liststycke"/>
+        <w:pStyle w:val="ListParagraph"/>
+        <w:rPr>
+          <w:rFonts w:ascii="Garamond" w:hAnsi="Garamond"/>
+          <w:b/>
+          <w:sz w:val="24"/>
+          <w:szCs w:val="24"/>
+          <w:lang w:val="en-US"/>
+        </w:rPr>
+      </w:pPr>
+    </w:p>
+    <w:p>
+      <w:pPr>
+        <w:pStyle w:val="ListParagraph"/>
         <w:numPr>
           <w:ilvl w:val="0"/>
           <w:numId w:val="3"/>
@@ -1065,7 +1118,27 @@
           <w:szCs w:val="24"/>
           <w:lang w:val="en-US"/>
         </w:rPr>
-        <w:t xml:space="preserve">After the plugin has been installed will appear under the </w:t>
+        <w:t xml:space="preserve">After the plugin </w:t>
+      </w:r>
+      <w:proofErr w:type="gramStart"/>
+      <w:r>
+        <w:rPr>
+          <w:rFonts w:ascii="Garamond" w:hAnsi="Garamond"/>
+          <w:sz w:val="24"/>
+          <w:szCs w:val="24"/>
+          <w:lang w:val="en-US"/>
+        </w:rPr>
+        <w:t>has been installed</w:t>
+      </w:r>
+      <w:proofErr w:type="gramEnd"/>
+      <w:r>
+        <w:rPr>
+          <w:rFonts w:ascii="Garamond" w:hAnsi="Garamond"/>
+          <w:sz w:val="24"/>
+          <w:szCs w:val="24"/>
+          <w:lang w:val="en-US"/>
+        </w:rPr>
+        <w:t xml:space="preserve"> will appear under the </w:t>
       </w:r>
       <w:r>
         <w:rPr>
@@ -1089,18 +1162,18 @@
     </w:p>
     <w:p>
       <w:pPr>
-        <w:pStyle w:val="Liststycke"/>
-        <w:rPr>
-          <w:rFonts w:ascii="Garamond" w:hAnsi="Garamond"/>
-          <w:sz w:val="24"/>
-          <w:szCs w:val="24"/>
-          <w:lang w:val="en-US"/>
-        </w:rPr>
-      </w:pPr>
-    </w:p>
-    <w:p>
-      <w:pPr>
-        <w:pStyle w:val="Liststycke"/>
+        <w:pStyle w:val="ListParagraph"/>
+        <w:rPr>
+          <w:rFonts w:ascii="Garamond" w:hAnsi="Garamond"/>
+          <w:sz w:val="24"/>
+          <w:szCs w:val="24"/>
+          <w:lang w:val="en-US"/>
+        </w:rPr>
+      </w:pPr>
+    </w:p>
+    <w:p>
+      <w:pPr>
+        <w:pStyle w:val="ListParagraph"/>
         <w:keepNext/>
         <w:jc w:val="center"/>
       </w:pPr>
@@ -1111,7 +1184,7 @@
           <w:noProof/>
           <w:sz w:val="24"/>
           <w:szCs w:val="24"/>
-          <w:lang w:eastAsia="sv-SE"/>
+          <w:lang w:val="en-US"/>
         </w:rPr>
         <w:drawing>
           <wp:inline distT="0" distB="0" distL="0" distR="0" wp14:anchorId="41DD4C87" wp14:editId="61CDB813">
@@ -1165,7 +1238,7 @@
     </w:p>
     <w:p>
       <w:pPr>
-        <w:pStyle w:val="Beskrivning"/>
+        <w:pStyle w:val="Caption"/>
         <w:jc w:val="center"/>
         <w:rPr>
           <w:rFonts w:ascii="Garamond" w:hAnsi="Garamond"/>
@@ -1213,19 +1286,19 @@
     </w:p>
     <w:p>
       <w:pPr>
-        <w:pStyle w:val="Liststycke"/>
-        <w:rPr>
-          <w:rFonts w:ascii="Garamond" w:hAnsi="Garamond"/>
-          <w:b/>
-          <w:sz w:val="24"/>
-          <w:szCs w:val="24"/>
-          <w:lang w:val="en-US"/>
-        </w:rPr>
-      </w:pPr>
-    </w:p>
-    <w:p>
-      <w:pPr>
-        <w:pStyle w:val="Liststycke"/>
+        <w:pStyle w:val="ListParagraph"/>
+        <w:rPr>
+          <w:rFonts w:ascii="Garamond" w:hAnsi="Garamond"/>
+          <w:b/>
+          <w:sz w:val="24"/>
+          <w:szCs w:val="24"/>
+          <w:lang w:val="en-US"/>
+        </w:rPr>
+      </w:pPr>
+    </w:p>
+    <w:p>
+      <w:pPr>
+        <w:pStyle w:val="ListParagraph"/>
         <w:keepNext/>
         <w:jc w:val="center"/>
       </w:pPr>
@@ -1236,7 +1309,7 @@
           <w:noProof/>
           <w:sz w:val="24"/>
           <w:szCs w:val="24"/>
-          <w:lang w:eastAsia="sv-SE"/>
+          <w:lang w:val="en-US"/>
         </w:rPr>
         <w:lastRenderedPageBreak/>
         <w:drawing>
@@ -1291,7 +1364,7 @@
     </w:p>
     <w:p>
       <w:pPr>
-        <w:pStyle w:val="Beskrivning"/>
+        <w:pStyle w:val="Caption"/>
         <w:jc w:val="center"/>
         <w:rPr>
           <w:rFonts w:ascii="Garamond" w:hAnsi="Garamond"/>
@@ -1334,7 +1407,21 @@
         <w:rPr>
           <w:lang w:val="en-US"/>
         </w:rPr>
-        <w:t>. When the plugin is installed it will appear under the database menu with the name "Extract to Excel"</w:t>
+        <w:t xml:space="preserve">. When the plugin is </w:t>
+      </w:r>
+      <w:proofErr w:type="gramStart"/>
+      <w:r>
+        <w:rPr>
+          <w:lang w:val="en-US"/>
+        </w:rPr>
+        <w:t>installed</w:t>
+      </w:r>
+      <w:proofErr w:type="gramEnd"/>
+      <w:r>
+        <w:rPr>
+          <w:lang w:val="en-US"/>
+        </w:rPr>
+        <w:t xml:space="preserve"> it will appear under the database menu with the name "Extract to Excel"</w:t>
       </w:r>
     </w:p>
     <w:p>
@@ -1359,7 +1446,7 @@
 </file>
 
 <file path=word/endnotes.xml><?xml version="1.0" encoding="utf-8"?>
-<w:endnotes xmlns:wpc="http://schemas.microsoft.com/office/word/2010/wordprocessingCanvas" xmlns:mc="http://schemas.openxmlformats.org/markup-compatibility/2006" xmlns:o="urn:schemas-microsoft-com:office:office" xmlns:r="http://schemas.openxmlformats.org/officeDocument/2006/relationships" xmlns:m="http://schemas.openxmlformats.org/officeDocument/2006/math" xmlns:v="urn:schemas-microsoft-com:vml" xmlns:wp14="http://schemas.microsoft.com/office/word/2010/wordprocessingDrawing" xmlns:wp="http://schemas.openxmlformats.org/drawingml/2006/wordprocessingDrawing" xmlns:w10="urn:schemas-microsoft-com:office:word" xmlns:w="http://schemas.openxmlformats.org/wordprocessingml/2006/main" xmlns:w14="http://schemas.microsoft.com/office/word/2010/wordml" xmlns:w15="http://schemas.microsoft.com/office/word/2012/wordml" xmlns:wpg="http://schemas.microsoft.com/office/word/2010/wordprocessingGroup" xmlns:wpi="http://schemas.microsoft.com/office/word/2010/wordprocessingInk" xmlns:wne="http://schemas.microsoft.com/office/word/2006/wordml" xmlns:wps="http://schemas.microsoft.com/office/word/2010/wordprocessingShape" mc:Ignorable="w14 w15 wp14">
+<w:endnotes xmlns:wpc="http://schemas.microsoft.com/office/word/2010/wordprocessingCanvas" xmlns:cx="http://schemas.microsoft.com/office/drawing/2014/chartex" xmlns:cx1="http://schemas.microsoft.com/office/drawing/2015/9/8/chartex" xmlns:mc="http://schemas.openxmlformats.org/markup-compatibility/2006" xmlns:o="urn:schemas-microsoft-com:office:office" xmlns:r="http://schemas.openxmlformats.org/officeDocument/2006/relationships" xmlns:m="http://schemas.openxmlformats.org/officeDocument/2006/math" xmlns:v="urn:schemas-microsoft-com:vml" xmlns:wp14="http://schemas.microsoft.com/office/word/2010/wordprocessingDrawing" xmlns:wp="http://schemas.openxmlformats.org/drawingml/2006/wordprocessingDrawing" xmlns:w10="urn:schemas-microsoft-com:office:word" xmlns:w="http://schemas.openxmlformats.org/wordprocessingml/2006/main" xmlns:w14="http://schemas.microsoft.com/office/word/2010/wordml" xmlns:w15="http://schemas.microsoft.com/office/word/2012/wordml" xmlns:w16se="http://schemas.microsoft.com/office/word/2015/wordml/symex" xmlns:wpg="http://schemas.microsoft.com/office/word/2010/wordprocessingGroup" xmlns:wpi="http://schemas.microsoft.com/office/word/2010/wordprocessingInk" xmlns:wne="http://schemas.microsoft.com/office/word/2006/wordml" xmlns:wps="http://schemas.microsoft.com/office/word/2010/wordprocessingShape" mc:Ignorable="w14 w15 w16se wp14">
   <w:endnote w:type="separator" w:id="-1">
     <w:p>
       <w:pPr>
@@ -1384,7 +1471,7 @@
 </file>
 
 <file path=word/footnotes.xml><?xml version="1.0" encoding="utf-8"?>
-<w:footnotes xmlns:wpc="http://schemas.microsoft.com/office/word/2010/wordprocessingCanvas" xmlns:mc="http://schemas.openxmlformats.org/markup-compatibility/2006" xmlns:o="urn:schemas-microsoft-com:office:office" xmlns:r="http://schemas.openxmlformats.org/officeDocument/2006/relationships" xmlns:m="http://schemas.openxmlformats.org/officeDocument/2006/math" xmlns:v="urn:schemas-microsoft-com:vml" xmlns:wp14="http://schemas.microsoft.com/office/word/2010/wordprocessingDrawing" xmlns:wp="http://schemas.openxmlformats.org/drawingml/2006/wordprocessingDrawing" xmlns:w10="urn:schemas-microsoft-com:office:word" xmlns:w="http://schemas.openxmlformats.org/wordprocessingml/2006/main" xmlns:w14="http://schemas.microsoft.com/office/word/2010/wordml" xmlns:w15="http://schemas.microsoft.com/office/word/2012/wordml" xmlns:wpg="http://schemas.microsoft.com/office/word/2010/wordprocessingGroup" xmlns:wpi="http://schemas.microsoft.com/office/word/2010/wordprocessingInk" xmlns:wne="http://schemas.microsoft.com/office/word/2006/wordml" xmlns:wps="http://schemas.microsoft.com/office/word/2010/wordprocessingShape" mc:Ignorable="w14 w15 wp14">
+<w:footnotes xmlns:wpc="http://schemas.microsoft.com/office/word/2010/wordprocessingCanvas" xmlns:cx="http://schemas.microsoft.com/office/drawing/2014/chartex" xmlns:cx1="http://schemas.microsoft.com/office/drawing/2015/9/8/chartex" xmlns:mc="http://schemas.openxmlformats.org/markup-compatibility/2006" xmlns:o="urn:schemas-microsoft-com:office:office" xmlns:r="http://schemas.openxmlformats.org/officeDocument/2006/relationships" xmlns:m="http://schemas.openxmlformats.org/officeDocument/2006/math" xmlns:v="urn:schemas-microsoft-com:vml" xmlns:wp14="http://schemas.microsoft.com/office/word/2010/wordprocessingDrawing" xmlns:wp="http://schemas.openxmlformats.org/drawingml/2006/wordprocessingDrawing" xmlns:w10="urn:schemas-microsoft-com:office:word" xmlns:w="http://schemas.openxmlformats.org/wordprocessingml/2006/main" xmlns:w14="http://schemas.microsoft.com/office/word/2010/wordml" xmlns:w15="http://schemas.microsoft.com/office/word/2012/wordml" xmlns:w16se="http://schemas.microsoft.com/office/word/2015/wordml/symex" xmlns:wpg="http://schemas.microsoft.com/office/word/2010/wordprocessingGroup" xmlns:wpi="http://schemas.microsoft.com/office/word/2010/wordprocessingInk" xmlns:wne="http://schemas.microsoft.com/office/word/2006/wordml" xmlns:wps="http://schemas.microsoft.com/office/word/2010/wordprocessingShape" mc:Ignorable="w14 w15 w16se wp14">
   <w:footnote w:type="separator" w:id="-1">
     <w:p>
       <w:pPr>
@@ -1409,27 +1496,27 @@
 </file>
 
 <file path=word/header1.xml><?xml version="1.0" encoding="utf-8"?>
-<w:hdr xmlns:wpc="http://schemas.microsoft.com/office/word/2010/wordprocessingCanvas" xmlns:mc="http://schemas.openxmlformats.org/markup-compatibility/2006" xmlns:o="urn:schemas-microsoft-com:office:office" xmlns:r="http://schemas.openxmlformats.org/officeDocument/2006/relationships" xmlns:m="http://schemas.openxmlformats.org/officeDocument/2006/math" xmlns:v="urn:schemas-microsoft-com:vml" xmlns:wp14="http://schemas.microsoft.com/office/word/2010/wordprocessingDrawing" xmlns:wp="http://schemas.openxmlformats.org/drawingml/2006/wordprocessingDrawing" xmlns:w10="urn:schemas-microsoft-com:office:word" xmlns:w="http://schemas.openxmlformats.org/wordprocessingml/2006/main" xmlns:w14="http://schemas.microsoft.com/office/word/2010/wordml" xmlns:w15="http://schemas.microsoft.com/office/word/2012/wordml" xmlns:wpg="http://schemas.microsoft.com/office/word/2010/wordprocessingGroup" xmlns:wpi="http://schemas.microsoft.com/office/word/2010/wordprocessingInk" xmlns:wne="http://schemas.microsoft.com/office/word/2006/wordml" xmlns:wps="http://schemas.microsoft.com/office/word/2010/wordprocessingShape" mc:Ignorable="w14 w15 wp14">
+<w:hdr xmlns:wpc="http://schemas.microsoft.com/office/word/2010/wordprocessingCanvas" xmlns:cx="http://schemas.microsoft.com/office/drawing/2014/chartex" xmlns:cx1="http://schemas.microsoft.com/office/drawing/2015/9/8/chartex" xmlns:mc="http://schemas.openxmlformats.org/markup-compatibility/2006" xmlns:o="urn:schemas-microsoft-com:office:office" xmlns:r="http://schemas.openxmlformats.org/officeDocument/2006/relationships" xmlns:m="http://schemas.openxmlformats.org/officeDocument/2006/math" xmlns:v="urn:schemas-microsoft-com:vml" xmlns:wp14="http://schemas.microsoft.com/office/word/2010/wordprocessingDrawing" xmlns:wp="http://schemas.openxmlformats.org/drawingml/2006/wordprocessingDrawing" xmlns:w10="urn:schemas-microsoft-com:office:word" xmlns:w="http://schemas.openxmlformats.org/wordprocessingml/2006/main" xmlns:w14="http://schemas.microsoft.com/office/word/2010/wordml" xmlns:w15="http://schemas.microsoft.com/office/word/2012/wordml" xmlns:w16se="http://schemas.microsoft.com/office/word/2015/wordml/symex" xmlns:wpg="http://schemas.microsoft.com/office/word/2010/wordprocessingGroup" xmlns:wpi="http://schemas.microsoft.com/office/word/2010/wordprocessingInk" xmlns:wne="http://schemas.microsoft.com/office/word/2006/wordml" xmlns:wps="http://schemas.microsoft.com/office/word/2010/wordprocessingShape" mc:Ignorable="w14 w15 w16se wp14">
   <w:p>
     <w:pPr>
-      <w:pStyle w:val="Sidhuvud"/>
+      <w:pStyle w:val="Header"/>
     </w:pPr>
   </w:p>
   <w:p>
     <w:pPr>
-      <w:pStyle w:val="Sidhuvud"/>
+      <w:pStyle w:val="Header"/>
     </w:pPr>
   </w:p>
   <w:p>
     <w:pPr>
-      <w:pStyle w:val="Sidhuvud"/>
+      <w:pStyle w:val="Header"/>
     </w:pPr>
   </w:p>
 </w:hdr>
 </file>
 
 <file path=word/numbering.xml><?xml version="1.0" encoding="utf-8"?>
-<w:numbering xmlns:wpc="http://schemas.microsoft.com/office/word/2010/wordprocessingCanvas" xmlns:mc="http://schemas.openxmlformats.org/markup-compatibility/2006" xmlns:o="urn:schemas-microsoft-com:office:office" xmlns:r="http://schemas.openxmlformats.org/officeDocument/2006/relationships" xmlns:m="http://schemas.openxmlformats.org/officeDocument/2006/math" xmlns:v="urn:schemas-microsoft-com:vml" xmlns:wp14="http://schemas.microsoft.com/office/word/2010/wordprocessingDrawing" xmlns:wp="http://schemas.openxmlformats.org/drawingml/2006/wordprocessingDrawing" xmlns:w10="urn:schemas-microsoft-com:office:word" xmlns:w="http://schemas.openxmlformats.org/wordprocessingml/2006/main" xmlns:w14="http://schemas.microsoft.com/office/word/2010/wordml" xmlns:w15="http://schemas.microsoft.com/office/word/2012/wordml" xmlns:wpg="http://schemas.microsoft.com/office/word/2010/wordprocessingGroup" xmlns:wpi="http://schemas.microsoft.com/office/word/2010/wordprocessingInk" xmlns:wne="http://schemas.microsoft.com/office/word/2006/wordml" xmlns:wps="http://schemas.microsoft.com/office/word/2010/wordprocessingShape" mc:Ignorable="w14 w15 wp14">
+<w:numbering xmlns:wpc="http://schemas.microsoft.com/office/word/2010/wordprocessingCanvas" xmlns:cx="http://schemas.microsoft.com/office/drawing/2014/chartex" xmlns:cx1="http://schemas.microsoft.com/office/drawing/2015/9/8/chartex" xmlns:mc="http://schemas.openxmlformats.org/markup-compatibility/2006" xmlns:o="urn:schemas-microsoft-com:office:office" xmlns:r="http://schemas.openxmlformats.org/officeDocument/2006/relationships" xmlns:m="http://schemas.openxmlformats.org/officeDocument/2006/math" xmlns:v="urn:schemas-microsoft-com:vml" xmlns:wp14="http://schemas.microsoft.com/office/word/2010/wordprocessingDrawing" xmlns:wp="http://schemas.openxmlformats.org/drawingml/2006/wordprocessingDrawing" xmlns:w10="urn:schemas-microsoft-com:office:word" xmlns:w="http://schemas.openxmlformats.org/wordprocessingml/2006/main" xmlns:w14="http://schemas.microsoft.com/office/word/2010/wordml" xmlns:w15="http://schemas.microsoft.com/office/word/2012/wordml" xmlns:w16se="http://schemas.microsoft.com/office/word/2015/wordml/symex" xmlns:wpg="http://schemas.microsoft.com/office/word/2010/wordprocessingGroup" xmlns:wpi="http://schemas.microsoft.com/office/word/2010/wordprocessingInk" xmlns:wne="http://schemas.microsoft.com/office/word/2006/wordml" xmlns:wps="http://schemas.microsoft.com/office/word/2010/wordprocessingShape" mc:Ignorable="w14 w15 w16se wp14">
   <w:abstractNum w:abstractNumId="0" w15:restartNumberingAfterBreak="0">
     <w:nsid w:val="0BE917F4"/>
     <w:multiLevelType w:val="hybridMultilevel"/>
@@ -1895,7 +1982,7 @@
 </file>
 
 <file path=word/styles.xml><?xml version="1.0" encoding="utf-8"?>
-<w:styles xmlns:mc="http://schemas.openxmlformats.org/markup-compatibility/2006" xmlns:r="http://schemas.openxmlformats.org/officeDocument/2006/relationships" xmlns:w="http://schemas.openxmlformats.org/wordprocessingml/2006/main" xmlns:w14="http://schemas.microsoft.com/office/word/2010/wordml" xmlns:w15="http://schemas.microsoft.com/office/word/2012/wordml" mc:Ignorable="w14 w15">
+<w:styles xmlns:mc="http://schemas.openxmlformats.org/markup-compatibility/2006" xmlns:r="http://schemas.openxmlformats.org/officeDocument/2006/relationships" xmlns:w="http://schemas.openxmlformats.org/wordprocessingml/2006/main" xmlns:w14="http://schemas.microsoft.com/office/word/2010/wordml" xmlns:w15="http://schemas.microsoft.com/office/word/2012/wordml" xmlns:w16se="http://schemas.microsoft.com/office/word/2015/wordml/symex" mc:Ignorable="w14 w15 w16se">
   <w:docDefaults>
     <w:rPrDefault>
       <w:rPr>
@@ -2288,11 +2375,11 @@
     <w:name w:val="Normal"/>
     <w:qFormat/>
   </w:style>
-  <w:style w:type="paragraph" w:styleId="Rubrik1">
+  <w:style w:type="paragraph" w:styleId="Heading1">
     <w:name w:val="heading 1"/>
     <w:basedOn w:val="Normal"/>
     <w:next w:val="Normal"/>
-    <w:link w:val="Rubrik1Char"/>
+    <w:link w:val="Heading1Char"/>
     <w:uiPriority w:val="9"/>
     <w:qFormat/>
     <w:rsid w:val="004F29D7"/>
@@ -2309,11 +2396,11 @@
       <w:szCs w:val="32"/>
     </w:rPr>
   </w:style>
-  <w:style w:type="paragraph" w:styleId="Rubrik2">
+  <w:style w:type="paragraph" w:styleId="Heading2">
     <w:name w:val="heading 2"/>
     <w:basedOn w:val="Normal"/>
     <w:next w:val="Normal"/>
-    <w:link w:val="Rubrik2Char"/>
+    <w:link w:val="Heading2Char"/>
     <w:uiPriority w:val="9"/>
     <w:unhideWhenUsed/>
     <w:qFormat/>
@@ -2331,13 +2418,13 @@
       <w:szCs w:val="26"/>
     </w:rPr>
   </w:style>
-  <w:style w:type="character" w:default="1" w:styleId="Standardstycketeckensnitt">
+  <w:style w:type="character" w:default="1" w:styleId="DefaultParagraphFont">
     <w:name w:val="Default Paragraph Font"/>
     <w:uiPriority w:val="1"/>
     <w:semiHidden/>
     <w:unhideWhenUsed/>
   </w:style>
-  <w:style w:type="table" w:default="1" w:styleId="Normaltabell">
+  <w:style w:type="table" w:default="1" w:styleId="TableNormal">
     <w:name w:val="Normal Table"/>
     <w:uiPriority w:val="99"/>
     <w:semiHidden/>
@@ -2352,16 +2439,16 @@
       </w:tblCellMar>
     </w:tblPr>
   </w:style>
-  <w:style w:type="numbering" w:default="1" w:styleId="Ingenlista">
+  <w:style w:type="numbering" w:default="1" w:styleId="NoList">
     <w:name w:val="No List"/>
     <w:uiPriority w:val="99"/>
     <w:semiHidden/>
     <w:unhideWhenUsed/>
   </w:style>
-  <w:style w:type="character" w:customStyle="1" w:styleId="Rubrik1Char">
-    <w:name w:val="Rubrik 1 Char"/>
-    <w:basedOn w:val="Standardstycketeckensnitt"/>
-    <w:link w:val="Rubrik1"/>
+  <w:style w:type="character" w:customStyle="1" w:styleId="Heading1Char">
+    <w:name w:val="Heading 1 Char"/>
+    <w:basedOn w:val="DefaultParagraphFont"/>
+    <w:link w:val="Heading1"/>
     <w:uiPriority w:val="9"/>
     <w:rsid w:val="004F29D7"/>
     <w:rPr>
@@ -2371,7 +2458,7 @@
       <w:szCs w:val="32"/>
     </w:rPr>
   </w:style>
-  <w:style w:type="paragraph" w:styleId="Liststycke">
+  <w:style w:type="paragraph" w:styleId="ListParagraph">
     <w:name w:val="List Paragraph"/>
     <w:basedOn w:val="Normal"/>
     <w:uiPriority w:val="34"/>
@@ -2382,10 +2469,10 @@
       <w:contextualSpacing/>
     </w:pPr>
   </w:style>
-  <w:style w:type="character" w:customStyle="1" w:styleId="Rubrik2Char">
-    <w:name w:val="Rubrik 2 Char"/>
-    <w:basedOn w:val="Standardstycketeckensnitt"/>
-    <w:link w:val="Rubrik2"/>
+  <w:style w:type="character" w:customStyle="1" w:styleId="Heading2Char">
+    <w:name w:val="Heading 2 Char"/>
+    <w:basedOn w:val="DefaultParagraphFont"/>
+    <w:link w:val="Heading2"/>
     <w:uiPriority w:val="9"/>
     <w:rsid w:val="004F29D7"/>
     <w:rPr>
@@ -2395,9 +2482,9 @@
       <w:szCs w:val="26"/>
     </w:rPr>
   </w:style>
-  <w:style w:type="table" w:styleId="Tabellrutnt">
+  <w:style w:type="table" w:styleId="TableGrid">
     <w:name w:val="Table Grid"/>
-    <w:basedOn w:val="Normaltabell"/>
+    <w:basedOn w:val="TableNormal"/>
     <w:uiPriority w:val="39"/>
     <w:rsid w:val="00447F84"/>
     <w:pPr>
@@ -2414,9 +2501,9 @@
       </w:tblBorders>
     </w:tblPr>
   </w:style>
-  <w:style w:type="table" w:styleId="Rutntstabell4dekorfrg1">
+  <w:style w:type="table" w:styleId="GridTable4-Accent1">
     <w:name w:val="Grid Table 4 Accent 1"/>
-    <w:basedOn w:val="Normaltabell"/>
+    <w:basedOn w:val="TableNormal"/>
     <w:uiPriority w:val="49"/>
     <w:rsid w:val="00447F84"/>
     <w:pPr>
@@ -2490,9 +2577,9 @@
       </w:tcPr>
     </w:tblStylePr>
   </w:style>
-  <w:style w:type="character" w:styleId="Hyperlnk">
+  <w:style w:type="character" w:styleId="Hyperlink">
     <w:name w:val="Hyperlink"/>
-    <w:basedOn w:val="Standardstycketeckensnitt"/>
+    <w:basedOn w:val="DefaultParagraphFont"/>
     <w:uiPriority w:val="99"/>
     <w:unhideWhenUsed/>
     <w:rsid w:val="00502CFD"/>
@@ -2501,9 +2588,9 @@
       <w:u w:val="single"/>
     </w:rPr>
   </w:style>
-  <w:style w:type="character" w:styleId="Kommentarsreferens">
+  <w:style w:type="character" w:styleId="CommentReference">
     <w:name w:val="annotation reference"/>
-    <w:basedOn w:val="Standardstycketeckensnitt"/>
+    <w:basedOn w:val="DefaultParagraphFont"/>
     <w:uiPriority w:val="99"/>
     <w:semiHidden/>
     <w:unhideWhenUsed/>
@@ -2513,10 +2600,10 @@
       <w:szCs w:val="16"/>
     </w:rPr>
   </w:style>
-  <w:style w:type="paragraph" w:styleId="Kommentarer">
+  <w:style w:type="paragraph" w:styleId="CommentText">
     <w:name w:val="annotation text"/>
     <w:basedOn w:val="Normal"/>
-    <w:link w:val="KommentarerChar"/>
+    <w:link w:val="CommentTextChar"/>
     <w:uiPriority w:val="99"/>
     <w:semiHidden/>
     <w:unhideWhenUsed/>
@@ -2529,10 +2616,10 @@
       <w:szCs w:val="20"/>
     </w:rPr>
   </w:style>
-  <w:style w:type="character" w:customStyle="1" w:styleId="KommentarerChar">
-    <w:name w:val="Kommentarer Char"/>
-    <w:basedOn w:val="Standardstycketeckensnitt"/>
-    <w:link w:val="Kommentarer"/>
+  <w:style w:type="character" w:customStyle="1" w:styleId="CommentTextChar">
+    <w:name w:val="Comment Text Char"/>
+    <w:basedOn w:val="DefaultParagraphFont"/>
+    <w:link w:val="CommentText"/>
     <w:uiPriority w:val="99"/>
     <w:semiHidden/>
     <w:rsid w:val="00162BBE"/>
@@ -2541,11 +2628,11 @@
       <w:szCs w:val="20"/>
     </w:rPr>
   </w:style>
-  <w:style w:type="paragraph" w:styleId="Kommentarsmne">
+  <w:style w:type="paragraph" w:styleId="CommentSubject">
     <w:name w:val="annotation subject"/>
-    <w:basedOn w:val="Kommentarer"/>
-    <w:next w:val="Kommentarer"/>
-    <w:link w:val="KommentarsmneChar"/>
+    <w:basedOn w:val="CommentText"/>
+    <w:next w:val="CommentText"/>
+    <w:link w:val="CommentSubjectChar"/>
     <w:uiPriority w:val="99"/>
     <w:semiHidden/>
     <w:unhideWhenUsed/>
@@ -2555,10 +2642,10 @@
       <w:bCs/>
     </w:rPr>
   </w:style>
-  <w:style w:type="character" w:customStyle="1" w:styleId="KommentarsmneChar">
-    <w:name w:val="Kommentarsämne Char"/>
-    <w:basedOn w:val="KommentarerChar"/>
-    <w:link w:val="Kommentarsmne"/>
+  <w:style w:type="character" w:customStyle="1" w:styleId="CommentSubjectChar">
+    <w:name w:val="Comment Subject Char"/>
+    <w:basedOn w:val="CommentTextChar"/>
+    <w:link w:val="CommentSubject"/>
     <w:uiPriority w:val="99"/>
     <w:semiHidden/>
     <w:rsid w:val="00162BBE"/>
@@ -2569,10 +2656,10 @@
       <w:szCs w:val="20"/>
     </w:rPr>
   </w:style>
-  <w:style w:type="paragraph" w:styleId="Ballongtext">
+  <w:style w:type="paragraph" w:styleId="BalloonText">
     <w:name w:val="Balloon Text"/>
     <w:basedOn w:val="Normal"/>
-    <w:link w:val="BallongtextChar"/>
+    <w:link w:val="BalloonTextChar"/>
     <w:uiPriority w:val="99"/>
     <w:semiHidden/>
     <w:unhideWhenUsed/>
@@ -2586,10 +2673,10 @@
       <w:szCs w:val="18"/>
     </w:rPr>
   </w:style>
-  <w:style w:type="character" w:customStyle="1" w:styleId="BallongtextChar">
-    <w:name w:val="Ballongtext Char"/>
-    <w:basedOn w:val="Standardstycketeckensnitt"/>
-    <w:link w:val="Ballongtext"/>
+  <w:style w:type="character" w:customStyle="1" w:styleId="BalloonTextChar">
+    <w:name w:val="Balloon Text Char"/>
+    <w:basedOn w:val="DefaultParagraphFont"/>
+    <w:link w:val="BalloonText"/>
     <w:uiPriority w:val="99"/>
     <w:semiHidden/>
     <w:rsid w:val="00162BBE"/>
@@ -2599,9 +2686,9 @@
       <w:szCs w:val="18"/>
     </w:rPr>
   </w:style>
-  <w:style w:type="character" w:styleId="AnvndHyperlnk">
+  <w:style w:type="character" w:styleId="FollowedHyperlink">
     <w:name w:val="FollowedHyperlink"/>
-    <w:basedOn w:val="Standardstycketeckensnitt"/>
+    <w:basedOn w:val="DefaultParagraphFont"/>
     <w:uiPriority w:val="99"/>
     <w:semiHidden/>
     <w:unhideWhenUsed/>
@@ -2611,10 +2698,10 @@
       <w:u w:val="single"/>
     </w:rPr>
   </w:style>
-  <w:style w:type="paragraph" w:styleId="Sidhuvud">
+  <w:style w:type="paragraph" w:styleId="Header">
     <w:name w:val="header"/>
     <w:basedOn w:val="Normal"/>
-    <w:link w:val="SidhuvudChar"/>
+    <w:link w:val="HeaderChar"/>
     <w:uiPriority w:val="99"/>
     <w:unhideWhenUsed/>
     <w:rsid w:val="00146B02"/>
@@ -2626,17 +2713,17 @@
       <w:spacing w:after="0" w:line="240" w:lineRule="auto"/>
     </w:pPr>
   </w:style>
-  <w:style w:type="character" w:customStyle="1" w:styleId="SidhuvudChar">
-    <w:name w:val="Sidhuvud Char"/>
-    <w:basedOn w:val="Standardstycketeckensnitt"/>
-    <w:link w:val="Sidhuvud"/>
+  <w:style w:type="character" w:customStyle="1" w:styleId="HeaderChar">
+    <w:name w:val="Header Char"/>
+    <w:basedOn w:val="DefaultParagraphFont"/>
+    <w:link w:val="Header"/>
     <w:uiPriority w:val="99"/>
     <w:rsid w:val="00146B02"/>
   </w:style>
-  <w:style w:type="paragraph" w:styleId="Sidfot">
+  <w:style w:type="paragraph" w:styleId="Footer">
     <w:name w:val="footer"/>
     <w:basedOn w:val="Normal"/>
-    <w:link w:val="SidfotChar"/>
+    <w:link w:val="FooterChar"/>
     <w:uiPriority w:val="99"/>
     <w:unhideWhenUsed/>
     <w:rsid w:val="00146B02"/>
@@ -2648,14 +2735,14 @@
       <w:spacing w:after="0" w:line="240" w:lineRule="auto"/>
     </w:pPr>
   </w:style>
-  <w:style w:type="character" w:customStyle="1" w:styleId="SidfotChar">
-    <w:name w:val="Sidfot Char"/>
-    <w:basedOn w:val="Standardstycketeckensnitt"/>
-    <w:link w:val="Sidfot"/>
+  <w:style w:type="character" w:customStyle="1" w:styleId="FooterChar">
+    <w:name w:val="Footer Char"/>
+    <w:basedOn w:val="DefaultParagraphFont"/>
+    <w:link w:val="Footer"/>
     <w:uiPriority w:val="99"/>
     <w:rsid w:val="00146B02"/>
   </w:style>
-  <w:style w:type="paragraph" w:styleId="Beskrivning">
+  <w:style w:type="paragraph" w:styleId="Caption">
     <w:name w:val="caption"/>
     <w:basedOn w:val="Normal"/>
     <w:next w:val="Normal"/>
